--- a/docs/survey/Background.docx
+++ b/docs/survey/Background.docx
@@ -38,6 +38,7 @@
         </w:rPr>
         <w:t> </w:t>
       </w:r>
+      <w:proofErr w:type="spellStart"/>
       <w:r>
         <w:rPr>
           <w:rFonts w:ascii="Times New Roman" w:eastAsia="Times New Roman" w:hAnsi="Times New Roman" w:cs="Times New Roman"/>
@@ -47,8 +48,9 @@
           <w:shd w:val="clear" w:color="auto" w:fill="FFFFFF"/>
           <w:lang w:eastAsia="en-GB"/>
         </w:rPr>
-        <w:t>Farhan</w:t>
+        <w:t>Sajib</w:t>
       </w:r>
+      <w:proofErr w:type="spellEnd"/>
       <w:r>
         <w:rPr>
           <w:rFonts w:ascii="Times" w:eastAsia="Times New Roman" w:hAnsi="Times" w:cs="Calibri"/>

--- a/docs/survey/Background.docx
+++ b/docs/survey/Background.docx
@@ -38,7 +38,6 @@
         </w:rPr>
         <w:t> </w:t>
       </w:r>
-      <w:proofErr w:type="spellStart"/>
       <w:r>
         <w:rPr>
           <w:rFonts w:ascii="Times New Roman" w:eastAsia="Times New Roman" w:hAnsi="Times New Roman" w:cs="Times New Roman"/>
@@ -48,9 +47,8 @@
           <w:shd w:val="clear" w:color="auto" w:fill="FFFFFF"/>
           <w:lang w:eastAsia="en-GB"/>
         </w:rPr>
-        <w:t>Sajib</w:t>
+        <w:t>Saniya</w:t>
       </w:r>
-      <w:proofErr w:type="spellEnd"/>
       <w:r>
         <w:rPr>
           <w:rFonts w:ascii="Times" w:eastAsia="Times New Roman" w:hAnsi="Times" w:cs="Calibri"/>
